--- a/Лаб5/ЧупровЛаб5.docx
+++ b/Лаб5/ЧупровЛаб5.docx
@@ -1,6 +1,6 @@
 
 <file path=word/document.xml><?xml version="1.0" encoding="utf-8"?>
-<w:document xmlns:wpc="http://schemas.microsoft.com/office/word/2010/wordprocessingCanvas" xmlns:cx="http://schemas.microsoft.com/office/drawing/2014/chartex" xmlns:cx1="http://schemas.microsoft.com/office/drawing/2015/9/8/chartex" xmlns:cx2="http://schemas.microsoft.com/office/drawing/2015/10/21/chartex" xmlns:cx3="http://schemas.microsoft.com/office/drawing/2016/5/9/chartex" xmlns:cx4="http://schemas.microsoft.com/office/drawing/2016/5/10/chartex" xmlns:cx5="http://schemas.microsoft.com/office/drawing/2016/5/11/chartex" xmlns:cx6="http://schemas.microsoft.com/office/drawing/2016/5/12/chartex" xmlns:cx7="http://schemas.microsoft.com/office/drawing/2016/5/13/chartex" xmlns:cx8="http://schemas.microsoft.com/office/drawing/2016/5/14/chartex" xmlns:mc="http://schemas.openxmlformats.org/markup-compatibility/2006" xmlns:aink="http://schemas.microsoft.com/office/drawing/2016/ink" xmlns:am3d="http://schemas.microsoft.com/office/drawing/2017/model3d" xmlns:o="urn:schemas-microsoft-com:office:office" xmlns:r="http://schemas.openxmlformats.org/officeDocument/2006/relationships" xmlns:m="http://schemas.openxmlformats.org/officeDocument/2006/math" xmlns:v="urn:schemas-microsoft-com:vml" xmlns:wp14="http://schemas.microsoft.com/office/word/2010/wordprocessingDrawing" xmlns:wp="http://schemas.openxmlformats.org/drawingml/2006/wordprocessingDrawing" xmlns:w10="urn:schemas-microsoft-com:office:word" xmlns:w="http://schemas.openxmlformats.org/wordprocessingml/2006/main" xmlns:w14="http://schemas.microsoft.com/office/word/2010/wordml" xmlns:w15="http://schemas.microsoft.com/office/word/2012/wordml" xmlns:w16cex="http://schemas.microsoft.com/office/word/2018/wordml/cex" xmlns:w16cid="http://schemas.microsoft.com/office/word/2016/wordml/cid" xmlns:w16="http://schemas.microsoft.com/office/word/2018/wordml" xmlns:w16sdtdh="http://schemas.microsoft.com/office/word/2020/wordml/sdtdatahash" xmlns:w16se="http://schemas.microsoft.com/office/word/2015/wordml/symex" xmlns:wpg="http://schemas.microsoft.com/office/word/2010/wordprocessingGroup" xmlns:wpi="http://schemas.microsoft.com/office/word/2010/wordprocessingInk" xmlns:wne="http://schemas.microsoft.com/office/word/2006/wordml" xmlns:wps="http://schemas.microsoft.com/office/word/2010/wordprocessingShape" mc:Ignorable="w14 w15 w16se w16cid w16 w16cex w16sdtdh wp14">
+<w:document xmlns:wpc="http://schemas.microsoft.com/office/word/2010/wordprocessingCanvas" xmlns:cx="http://schemas.microsoft.com/office/drawing/2014/chartex" xmlns:cx1="http://schemas.microsoft.com/office/drawing/2015/9/8/chartex" xmlns:cx2="http://schemas.microsoft.com/office/drawing/2015/10/21/chartex" xmlns:cx3="http://schemas.microsoft.com/office/drawing/2016/5/9/chartex" xmlns:cx4="http://schemas.microsoft.com/office/drawing/2016/5/10/chartex" xmlns:cx5="http://schemas.microsoft.com/office/drawing/2016/5/11/chartex" xmlns:cx6="http://schemas.microsoft.com/office/drawing/2016/5/12/chartex" xmlns:cx7="http://schemas.microsoft.com/office/drawing/2016/5/13/chartex" xmlns:cx8="http://schemas.microsoft.com/office/drawing/2016/5/14/chartex" xmlns:mc="http://schemas.openxmlformats.org/markup-compatibility/2006" xmlns:aink="http://schemas.microsoft.com/office/drawing/2016/ink" xmlns:am3d="http://schemas.microsoft.com/office/drawing/2017/model3d" xmlns:o="urn:schemas-microsoft-com:office:office" xmlns:oel="http://schemas.microsoft.com/office/2019/extlst" xmlns:r="http://schemas.openxmlformats.org/officeDocument/2006/relationships" xmlns:m="http://schemas.openxmlformats.org/officeDocument/2006/math" xmlns:v="urn:schemas-microsoft-com:vml" xmlns:wp14="http://schemas.microsoft.com/office/word/2010/wordprocessingDrawing" xmlns:wp="http://schemas.openxmlformats.org/drawingml/2006/wordprocessingDrawing" xmlns:w10="urn:schemas-microsoft-com:office:word" xmlns:w="http://schemas.openxmlformats.org/wordprocessingml/2006/main" xmlns:w14="http://schemas.microsoft.com/office/word/2010/wordml" xmlns:w15="http://schemas.microsoft.com/office/word/2012/wordml" xmlns:w16cex="http://schemas.microsoft.com/office/word/2018/wordml/cex" xmlns:w16cid="http://schemas.microsoft.com/office/word/2016/wordml/cid" xmlns:w16="http://schemas.microsoft.com/office/word/2018/wordml" xmlns:w16sdtdh="http://schemas.microsoft.com/office/word/2020/wordml/sdtdatahash" xmlns:w16se="http://schemas.microsoft.com/office/word/2015/wordml/symex" xmlns:wpg="http://schemas.microsoft.com/office/word/2010/wordprocessingGroup" xmlns:wpi="http://schemas.microsoft.com/office/word/2010/wordprocessingInk" xmlns:wne="http://schemas.microsoft.com/office/word/2006/wordml" xmlns:wps="http://schemas.microsoft.com/office/word/2010/wordprocessingShape" mc:Ignorable="w14 w15 w16se w16cid w16 w16cex w16sdtdh wp14">
   <w:body>
     <w:p>
       <w:pPr>
@@ -149,7 +149,7 @@
       <w:pPr>
         <w:keepNext/>
         <w:keepLines/>
-        <w:spacing w:after="0" w:line="360" w:lineRule="auto"/>
+        <w:spacing w:after="0" w:line="240" w:lineRule="auto"/>
         <w:jc w:val="center"/>
         <w:rPr>
           <w:rFonts w:ascii="Times New Roman" w:eastAsia="Cambria" w:hAnsi="Times New Roman" w:cs="Times New Roman"/>
@@ -163,7 +163,7 @@
     </w:p>
     <w:p>
       <w:pPr>
-        <w:spacing w:after="0" w:line="360" w:lineRule="auto"/>
+        <w:spacing w:after="0" w:line="240" w:lineRule="auto"/>
         <w:ind w:firstLine="709"/>
         <w:jc w:val="both"/>
         <w:rPr>
@@ -178,7 +178,7 @@
     </w:p>
     <w:p>
       <w:pPr>
-        <w:spacing w:after="0" w:line="360" w:lineRule="auto"/>
+        <w:spacing w:after="0" w:line="240" w:lineRule="auto"/>
         <w:ind w:firstLine="709"/>
         <w:jc w:val="both"/>
         <w:rPr>
@@ -192,7 +192,7 @@
     </w:p>
     <w:p>
       <w:pPr>
-        <w:spacing w:after="0" w:line="360" w:lineRule="auto"/>
+        <w:spacing w:after="0" w:line="240" w:lineRule="auto"/>
         <w:ind w:firstLine="709"/>
         <w:jc w:val="center"/>
         <w:rPr>
@@ -215,7 +215,7 @@
     </w:p>
     <w:p>
       <w:pPr>
-        <w:spacing w:after="0" w:line="360" w:lineRule="auto"/>
+        <w:spacing w:after="0" w:line="240" w:lineRule="auto"/>
         <w:ind w:firstLine="680"/>
         <w:jc w:val="center"/>
         <w:rPr>
@@ -244,7 +244,7 @@
     </w:p>
     <w:p>
       <w:pPr>
-        <w:spacing w:after="0" w:line="360" w:lineRule="auto"/>
+        <w:spacing w:after="0" w:line="240" w:lineRule="auto"/>
         <w:ind w:firstLine="680"/>
         <w:jc w:val="center"/>
         <w:rPr>
@@ -300,7 +300,7 @@
     </w:p>
     <w:p>
       <w:pPr>
-        <w:spacing w:after="0" w:line="360" w:lineRule="auto"/>
+        <w:spacing w:after="0" w:line="240" w:lineRule="auto"/>
         <w:ind w:firstLine="709"/>
         <w:jc w:val="center"/>
         <w:rPr>
@@ -313,7 +313,7 @@
     </w:p>
     <w:p>
       <w:pPr>
-        <w:spacing w:after="0" w:line="360" w:lineRule="auto"/>
+        <w:spacing w:after="0" w:line="240" w:lineRule="auto"/>
         <w:ind w:firstLine="709"/>
         <w:jc w:val="center"/>
         <w:rPr>
@@ -327,7 +327,7 @@
     </w:p>
     <w:p>
       <w:pPr>
-        <w:spacing w:after="0" w:line="360" w:lineRule="auto"/>
+        <w:spacing w:after="0" w:line="240" w:lineRule="auto"/>
         <w:ind w:firstLine="709"/>
         <w:jc w:val="center"/>
         <w:rPr>
@@ -341,7 +341,7 @@
     </w:p>
     <w:p>
       <w:pPr>
-        <w:spacing w:after="0" w:line="360" w:lineRule="auto"/>
+        <w:spacing w:after="0" w:line="240" w:lineRule="auto"/>
         <w:ind w:firstLine="709"/>
         <w:jc w:val="center"/>
         <w:rPr>
@@ -580,7 +580,7 @@
     </w:p>
     <w:p>
       <w:pPr>
-        <w:spacing w:after="0" w:line="360" w:lineRule="auto"/>
+        <w:spacing w:after="0" w:line="240" w:lineRule="auto"/>
         <w:ind w:firstLine="709"/>
         <w:rPr>
           <w:rFonts w:ascii="Times New Roman" w:eastAsia="Times New Roman" w:hAnsi="Times New Roman" w:cs="Times New Roman"/>
@@ -593,7 +593,7 @@
     </w:p>
     <w:p>
       <w:pPr>
-        <w:spacing w:after="0" w:line="360" w:lineRule="auto"/>
+        <w:spacing w:after="0" w:line="240" w:lineRule="auto"/>
         <w:ind w:firstLine="709"/>
         <w:rPr>
           <w:rFonts w:ascii="Times New Roman" w:eastAsia="Times New Roman" w:hAnsi="Times New Roman" w:cs="Times New Roman"/>
@@ -606,7 +606,7 @@
     </w:p>
     <w:p>
       <w:pPr>
-        <w:spacing w:after="0" w:line="360" w:lineRule="auto"/>
+        <w:spacing w:after="0" w:line="240" w:lineRule="auto"/>
         <w:ind w:firstLine="709"/>
         <w:rPr>
           <w:rFonts w:ascii="Times New Roman" w:eastAsia="Times New Roman" w:hAnsi="Times New Roman" w:cs="Times New Roman"/>
@@ -619,7 +619,7 @@
     </w:p>
     <w:p>
       <w:pPr>
-        <w:spacing w:after="0" w:line="360" w:lineRule="auto"/>
+        <w:spacing w:after="0" w:line="240" w:lineRule="auto"/>
         <w:ind w:firstLine="709"/>
         <w:rPr>
           <w:rFonts w:ascii="Times New Roman" w:eastAsia="Times New Roman" w:hAnsi="Times New Roman" w:cs="Times New Roman"/>
@@ -632,7 +632,7 @@
     </w:p>
     <w:p>
       <w:pPr>
-        <w:spacing w:after="0" w:line="360" w:lineRule="auto"/>
+        <w:spacing w:after="0" w:line="240" w:lineRule="auto"/>
         <w:ind w:firstLine="709"/>
         <w:rPr>
           <w:rFonts w:ascii="Times New Roman" w:eastAsia="Times New Roman" w:hAnsi="Times New Roman" w:cs="Times New Roman"/>
@@ -645,7 +645,7 @@
     </w:p>
     <w:p>
       <w:pPr>
-        <w:spacing w:after="0" w:line="360" w:lineRule="auto"/>
+        <w:spacing w:after="0" w:line="240" w:lineRule="auto"/>
         <w:ind w:firstLine="709"/>
         <w:rPr>
           <w:rFonts w:ascii="Times New Roman" w:eastAsia="Times New Roman" w:hAnsi="Times New Roman" w:cs="Times New Roman"/>
@@ -658,7 +658,7 @@
     </w:p>
     <w:p>
       <w:pPr>
-        <w:spacing w:after="0" w:line="360" w:lineRule="auto"/>
+        <w:spacing w:after="0" w:line="240" w:lineRule="auto"/>
         <w:ind w:firstLine="709"/>
         <w:rPr>
           <w:rFonts w:ascii="Times New Roman" w:eastAsia="Times New Roman" w:hAnsi="Times New Roman" w:cs="Times New Roman"/>
@@ -671,7 +671,7 @@
     </w:p>
     <w:p>
       <w:pPr>
-        <w:spacing w:after="0" w:line="360" w:lineRule="auto"/>
+        <w:spacing w:after="0" w:line="240" w:lineRule="auto"/>
         <w:ind w:firstLine="709"/>
         <w:jc w:val="center"/>
         <w:rPr>
@@ -692,7 +692,7 @@
     </w:p>
     <w:p>
       <w:pPr>
-        <w:spacing w:line="360" w:lineRule="auto"/>
+        <w:spacing w:line="240" w:lineRule="auto"/>
         <w:jc w:val="center"/>
         <w:rPr>
           <w:rFonts w:ascii="Times New Roman" w:hAnsi="Times New Roman" w:cs="Times New Roman"/>
@@ -712,7 +712,6 @@
           <w:sz w:val="32"/>
           <w:szCs w:val="32"/>
         </w:rPr>
-        <w:lastRenderedPageBreak/>
         <w:t>Задание 2.</w:t>
       </w:r>
       <w:r>
@@ -907,6 +906,7 @@
           <w:sz w:val="24"/>
           <w:szCs w:val="24"/>
         </w:rPr>
+        <w:lastRenderedPageBreak/>
         <w:t>Рекомендуется дополнительное профессиональное образование (курсы повышения квалификации) по архитектуре ПО и интеграции систем.</w:t>
       </w:r>
     </w:p>
@@ -968,7 +968,25 @@
           <w:sz w:val="24"/>
           <w:szCs w:val="24"/>
         </w:rPr>
-        <w:t>Для ОТФ «A» и «B»: не менее 1 года в области архитектуры ПО (при наличии бакалавриата).</w:t>
+        <w:t xml:space="preserve">Для ОТФ «A» и «B»: не менее 1 года в области </w:t>
+      </w:r>
+      <w:r>
+        <w:rPr>
+          <w:rFonts w:ascii="Times New Roman" w:hAnsi="Times New Roman" w:cs="Times New Roman"/>
+          <w:color w:val="000000" w:themeColor="text1"/>
+          <w:sz w:val="24"/>
+          <w:szCs w:val="24"/>
+        </w:rPr>
+        <w:t xml:space="preserve">разработки </w:t>
+      </w:r>
+      <w:r>
+        <w:rPr>
+          <w:rFonts w:ascii="Times New Roman" w:hAnsi="Times New Roman" w:cs="Times New Roman"/>
+          <w:color w:val="000000" w:themeColor="text1"/>
+          <w:sz w:val="24"/>
+          <w:szCs w:val="24"/>
+        </w:rPr>
+        <w:t>архитектуры ПО (при наличии бакалавриата).</w:t>
       </w:r>
     </w:p>
     <w:p>
@@ -1215,7 +1233,25 @@
           <w:sz w:val="24"/>
           <w:szCs w:val="24"/>
         </w:rPr>
-        <w:t>Выявление и согласование требований к архитектуре.</w:t>
+        <w:t>Выявление и согласование требований к архитектуре</w:t>
+      </w:r>
+      <w:r>
+        <w:rPr>
+          <w:rFonts w:ascii="Times New Roman" w:hAnsi="Times New Roman" w:cs="Times New Roman"/>
+          <w:color w:val="000000" w:themeColor="text1"/>
+          <w:sz w:val="24"/>
+          <w:szCs w:val="24"/>
+        </w:rPr>
+        <w:t xml:space="preserve"> ПО</w:t>
+      </w:r>
+      <w:r>
+        <w:rPr>
+          <w:rFonts w:ascii="Times New Roman" w:hAnsi="Times New Roman" w:cs="Times New Roman"/>
+          <w:color w:val="000000" w:themeColor="text1"/>
+          <w:sz w:val="24"/>
+          <w:szCs w:val="24"/>
+        </w:rPr>
+        <w:t>.</w:t>
       </w:r>
     </w:p>
     <w:p>
@@ -1820,7 +1856,6 @@
           <w:sz w:val="24"/>
           <w:szCs w:val="24"/>
         </w:rPr>
-        <w:lastRenderedPageBreak/>
         <w:t>ОТФ «C»: Управление архитектурой единой информационной среды</w:t>
       </w:r>
     </w:p>
@@ -2104,6 +2139,7 @@
           <w:sz w:val="24"/>
           <w:szCs w:val="24"/>
         </w:rPr>
+        <w:lastRenderedPageBreak/>
         <w:t>Нормативы по защите данных.</w:t>
       </w:r>
     </w:p>
@@ -2467,7 +2503,7 @@
     </w:p>
     <w:p>
       <w:pPr>
-        <w:spacing w:line="360" w:lineRule="auto"/>
+        <w:spacing w:line="240" w:lineRule="auto"/>
         <w:jc w:val="center"/>
         <w:rPr>
           <w:rFonts w:ascii="Times New Roman" w:hAnsi="Times New Roman" w:cs="Times New Roman"/>
@@ -2526,7 +2562,7 @@
     </w:p>
     <w:p>
       <w:pPr>
-        <w:spacing w:line="360" w:lineRule="auto"/>
+        <w:spacing w:line="240" w:lineRule="auto"/>
         <w:rPr>
           <w:rFonts w:ascii="Times New Roman" w:hAnsi="Times New Roman" w:cs="Times New Roman"/>
           <w:b/>
@@ -2552,7 +2588,7 @@
     </w:p>
     <w:p>
       <w:pPr>
-        <w:spacing w:line="360" w:lineRule="auto"/>
+        <w:spacing w:line="240" w:lineRule="auto"/>
         <w:rPr>
           <w:rFonts w:ascii="Times New Roman" w:hAnsi="Times New Roman" w:cs="Times New Roman"/>
           <w:b/>
@@ -2582,7 +2618,7 @@
           <w:ilvl w:val="0"/>
           <w:numId w:val="7"/>
         </w:numPr>
-        <w:spacing w:line="360" w:lineRule="auto"/>
+        <w:spacing w:line="240" w:lineRule="auto"/>
         <w:rPr>
           <w:rFonts w:ascii="Times New Roman" w:hAnsi="Times New Roman" w:cs="Times New Roman"/>
           <w:color w:val="000000" w:themeColor="text1"/>
@@ -2620,7 +2656,7 @@
           <w:ilvl w:val="1"/>
           <w:numId w:val="7"/>
         </w:numPr>
-        <w:spacing w:line="360" w:lineRule="auto"/>
+        <w:spacing w:line="240" w:lineRule="auto"/>
         <w:rPr>
           <w:rFonts w:ascii="Times New Roman" w:hAnsi="Times New Roman" w:cs="Times New Roman"/>
           <w:color w:val="000000" w:themeColor="text1"/>
@@ -2646,7 +2682,7 @@
           <w:ilvl w:val="1"/>
           <w:numId w:val="7"/>
         </w:numPr>
-        <w:spacing w:line="360" w:lineRule="auto"/>
+        <w:spacing w:line="240" w:lineRule="auto"/>
         <w:rPr>
           <w:rFonts w:ascii="Times New Roman" w:hAnsi="Times New Roman" w:cs="Times New Roman"/>
           <w:color w:val="000000" w:themeColor="text1"/>
@@ -2672,7 +2708,7 @@
           <w:ilvl w:val="1"/>
           <w:numId w:val="7"/>
         </w:numPr>
-        <w:spacing w:line="360" w:lineRule="auto"/>
+        <w:spacing w:line="240" w:lineRule="auto"/>
         <w:rPr>
           <w:rFonts w:ascii="Times New Roman" w:hAnsi="Times New Roman" w:cs="Times New Roman"/>
           <w:color w:val="000000" w:themeColor="text1"/>
@@ -2698,26 +2734,25 @@
           <w:ilvl w:val="0"/>
           <w:numId w:val="7"/>
         </w:numPr>
-        <w:spacing w:line="360" w:lineRule="auto"/>
-        <w:rPr>
-          <w:rFonts w:ascii="Times New Roman" w:hAnsi="Times New Roman" w:cs="Times New Roman"/>
-          <w:color w:val="000000" w:themeColor="text1"/>
-          <w:sz w:val="24"/>
-          <w:szCs w:val="24"/>
-          <w:lang w:eastAsia="ru-RU"/>
-        </w:rPr>
-      </w:pPr>
-      <w:r>
-        <w:rPr>
-          <w:rFonts w:ascii="Times New Roman" w:hAnsi="Times New Roman" w:cs="Times New Roman"/>
-          <w:b/>
-          <w:bCs/>
-          <w:color w:val="000000" w:themeColor="text1"/>
-          <w:sz w:val="24"/>
-          <w:szCs w:val="24"/>
-          <w:lang w:eastAsia="ru-RU"/>
-        </w:rPr>
-        <w:lastRenderedPageBreak/>
+        <w:spacing w:line="240" w:lineRule="auto"/>
+        <w:rPr>
+          <w:rFonts w:ascii="Times New Roman" w:hAnsi="Times New Roman" w:cs="Times New Roman"/>
+          <w:color w:val="000000" w:themeColor="text1"/>
+          <w:sz w:val="24"/>
+          <w:szCs w:val="24"/>
+          <w:lang w:eastAsia="ru-RU"/>
+        </w:rPr>
+      </w:pPr>
+      <w:r>
+        <w:rPr>
+          <w:rFonts w:ascii="Times New Roman" w:hAnsi="Times New Roman" w:cs="Times New Roman"/>
+          <w:b/>
+          <w:bCs/>
+          <w:color w:val="000000" w:themeColor="text1"/>
+          <w:sz w:val="24"/>
+          <w:szCs w:val="24"/>
+          <w:lang w:eastAsia="ru-RU"/>
+        </w:rPr>
         <w:t>Опыт работы</w:t>
       </w:r>
       <w:r>
@@ -2737,7 +2772,7 @@
           <w:ilvl w:val="1"/>
           <w:numId w:val="7"/>
         </w:numPr>
-        <w:spacing w:line="360" w:lineRule="auto"/>
+        <w:spacing w:line="240" w:lineRule="auto"/>
         <w:rPr>
           <w:rFonts w:ascii="Times New Roman" w:hAnsi="Times New Roman" w:cs="Times New Roman"/>
           <w:color w:val="000000" w:themeColor="text1"/>
@@ -2763,7 +2798,7 @@
           <w:ilvl w:val="1"/>
           <w:numId w:val="7"/>
         </w:numPr>
-        <w:spacing w:line="360" w:lineRule="auto"/>
+        <w:spacing w:line="240" w:lineRule="auto"/>
         <w:rPr>
           <w:rFonts w:ascii="Times New Roman" w:hAnsi="Times New Roman" w:cs="Times New Roman"/>
           <w:color w:val="000000" w:themeColor="text1"/>
@@ -2789,7 +2824,7 @@
           <w:ilvl w:val="0"/>
           <w:numId w:val="7"/>
         </w:numPr>
-        <w:spacing w:line="360" w:lineRule="auto"/>
+        <w:spacing w:line="240" w:lineRule="auto"/>
         <w:rPr>
           <w:rFonts w:ascii="Times New Roman" w:hAnsi="Times New Roman" w:cs="Times New Roman"/>
           <w:color w:val="000000" w:themeColor="text1"/>
@@ -2827,7 +2862,7 @@
           <w:ilvl w:val="1"/>
           <w:numId w:val="7"/>
         </w:numPr>
-        <w:spacing w:line="360" w:lineRule="auto"/>
+        <w:spacing w:line="240" w:lineRule="auto"/>
         <w:rPr>
           <w:rFonts w:ascii="Times New Roman" w:hAnsi="Times New Roman" w:cs="Times New Roman"/>
           <w:color w:val="000000" w:themeColor="text1"/>
@@ -2853,7 +2888,7 @@
           <w:ilvl w:val="1"/>
           <w:numId w:val="7"/>
         </w:numPr>
-        <w:spacing w:line="360" w:lineRule="auto"/>
+        <w:spacing w:line="240" w:lineRule="auto"/>
         <w:rPr>
           <w:rFonts w:ascii="Times New Roman" w:hAnsi="Times New Roman" w:cs="Times New Roman"/>
           <w:color w:val="000000" w:themeColor="text1"/>
@@ -2879,7 +2914,7 @@
           <w:ilvl w:val="1"/>
           <w:numId w:val="7"/>
         </w:numPr>
-        <w:spacing w:line="360" w:lineRule="auto"/>
+        <w:spacing w:line="240" w:lineRule="auto"/>
         <w:rPr>
           <w:rFonts w:ascii="Times New Roman" w:hAnsi="Times New Roman" w:cs="Times New Roman"/>
           <w:color w:val="000000" w:themeColor="text1"/>
@@ -2901,7 +2936,7 @@
     </w:p>
     <w:p>
       <w:pPr>
-        <w:spacing w:line="360" w:lineRule="auto"/>
+        <w:spacing w:line="240" w:lineRule="auto"/>
         <w:rPr>
           <w:rFonts w:ascii="Times New Roman" w:hAnsi="Times New Roman" w:cs="Times New Roman"/>
           <w:b/>
@@ -2927,27 +2962,28 @@
     </w:p>
     <w:p>
       <w:pPr>
-        <w:spacing w:line="360" w:lineRule="auto"/>
-        <w:rPr>
-          <w:rFonts w:ascii="Times New Roman" w:hAnsi="Times New Roman" w:cs="Times New Roman"/>
-          <w:b/>
-          <w:bCs/>
-          <w:color w:val="000000" w:themeColor="text1"/>
-          <w:sz w:val="24"/>
-          <w:szCs w:val="24"/>
-          <w:lang w:eastAsia="ru-RU"/>
-        </w:rPr>
-      </w:pPr>
-      <w:r>
-        <w:rPr>
-          <w:rFonts w:ascii="Times New Roman" w:hAnsi="Times New Roman" w:cs="Times New Roman"/>
-          <w:b/>
-          <w:bCs/>
-          <w:color w:val="000000" w:themeColor="text1"/>
-          <w:sz w:val="24"/>
-          <w:szCs w:val="24"/>
-          <w:lang w:eastAsia="ru-RU"/>
-        </w:rPr>
+        <w:spacing w:line="240" w:lineRule="auto"/>
+        <w:rPr>
+          <w:rFonts w:ascii="Times New Roman" w:hAnsi="Times New Roman" w:cs="Times New Roman"/>
+          <w:b/>
+          <w:bCs/>
+          <w:color w:val="000000" w:themeColor="text1"/>
+          <w:sz w:val="24"/>
+          <w:szCs w:val="24"/>
+          <w:lang w:eastAsia="ru-RU"/>
+        </w:rPr>
+      </w:pPr>
+      <w:r>
+        <w:rPr>
+          <w:rFonts w:ascii="Times New Roman" w:hAnsi="Times New Roman" w:cs="Times New Roman"/>
+          <w:b/>
+          <w:bCs/>
+          <w:color w:val="000000" w:themeColor="text1"/>
+          <w:sz w:val="24"/>
+          <w:szCs w:val="24"/>
+          <w:lang w:eastAsia="ru-RU"/>
+        </w:rPr>
+        <w:lastRenderedPageBreak/>
         <w:t>ОТФ «D»: Описание продуктов с точки зрения инженера или разработчика</w:t>
       </w:r>
     </w:p>
@@ -2957,7 +2993,7 @@
           <w:ilvl w:val="0"/>
           <w:numId w:val="8"/>
         </w:numPr>
-        <w:spacing w:line="360" w:lineRule="auto"/>
+        <w:spacing w:line="240" w:lineRule="auto"/>
         <w:rPr>
           <w:rFonts w:ascii="Times New Roman" w:hAnsi="Times New Roman" w:cs="Times New Roman"/>
           <w:color w:val="000000" w:themeColor="text1"/>
@@ -2995,7 +3031,7 @@
           <w:ilvl w:val="1"/>
           <w:numId w:val="8"/>
         </w:numPr>
-        <w:spacing w:line="360" w:lineRule="auto"/>
+        <w:spacing w:line="240" w:lineRule="auto"/>
         <w:rPr>
           <w:rFonts w:ascii="Times New Roman" w:hAnsi="Times New Roman" w:cs="Times New Roman"/>
           <w:color w:val="000000" w:themeColor="text1"/>
@@ -3021,7 +3057,7 @@
           <w:ilvl w:val="1"/>
           <w:numId w:val="8"/>
         </w:numPr>
-        <w:spacing w:line="360" w:lineRule="auto"/>
+        <w:spacing w:line="240" w:lineRule="auto"/>
         <w:rPr>
           <w:rFonts w:ascii="Times New Roman" w:hAnsi="Times New Roman" w:cs="Times New Roman"/>
           <w:color w:val="000000" w:themeColor="text1"/>
@@ -3047,7 +3083,7 @@
           <w:ilvl w:val="1"/>
           <w:numId w:val="8"/>
         </w:numPr>
-        <w:spacing w:line="360" w:lineRule="auto"/>
+        <w:spacing w:line="240" w:lineRule="auto"/>
         <w:rPr>
           <w:rFonts w:ascii="Times New Roman" w:hAnsi="Times New Roman" w:cs="Times New Roman"/>
           <w:color w:val="000000" w:themeColor="text1"/>
@@ -3073,7 +3109,7 @@
           <w:ilvl w:val="0"/>
           <w:numId w:val="8"/>
         </w:numPr>
-        <w:spacing w:line="360" w:lineRule="auto"/>
+        <w:spacing w:line="240" w:lineRule="auto"/>
         <w:rPr>
           <w:rFonts w:ascii="Times New Roman" w:hAnsi="Times New Roman" w:cs="Times New Roman"/>
           <w:color w:val="000000" w:themeColor="text1"/>
@@ -3111,7 +3147,7 @@
           <w:ilvl w:val="1"/>
           <w:numId w:val="8"/>
         </w:numPr>
-        <w:spacing w:line="360" w:lineRule="auto"/>
+        <w:spacing w:line="240" w:lineRule="auto"/>
         <w:rPr>
           <w:rFonts w:ascii="Times New Roman" w:hAnsi="Times New Roman" w:cs="Times New Roman"/>
           <w:color w:val="000000" w:themeColor="text1"/>
@@ -3137,7 +3173,7 @@
           <w:ilvl w:val="1"/>
           <w:numId w:val="8"/>
         </w:numPr>
-        <w:spacing w:line="360" w:lineRule="auto"/>
+        <w:spacing w:line="240" w:lineRule="auto"/>
         <w:rPr>
           <w:rFonts w:ascii="Times New Roman" w:hAnsi="Times New Roman" w:cs="Times New Roman"/>
           <w:color w:val="000000" w:themeColor="text1"/>
@@ -3163,7 +3199,7 @@
           <w:ilvl w:val="1"/>
           <w:numId w:val="8"/>
         </w:numPr>
-        <w:spacing w:line="360" w:lineRule="auto"/>
+        <w:spacing w:line="240" w:lineRule="auto"/>
         <w:rPr>
           <w:rFonts w:ascii="Times New Roman" w:hAnsi="Times New Roman" w:cs="Times New Roman"/>
           <w:color w:val="000000" w:themeColor="text1"/>
@@ -3189,7 +3225,7 @@
           <w:ilvl w:val="0"/>
           <w:numId w:val="8"/>
         </w:numPr>
-        <w:spacing w:line="360" w:lineRule="auto"/>
+        <w:spacing w:line="240" w:lineRule="auto"/>
         <w:rPr>
           <w:rFonts w:ascii="Times New Roman" w:hAnsi="Times New Roman" w:cs="Times New Roman"/>
           <w:color w:val="000000" w:themeColor="text1"/>
@@ -3227,7 +3263,7 @@
           <w:ilvl w:val="1"/>
           <w:numId w:val="8"/>
         </w:numPr>
-        <w:spacing w:line="360" w:lineRule="auto"/>
+        <w:spacing w:line="240" w:lineRule="auto"/>
         <w:rPr>
           <w:rFonts w:ascii="Times New Roman" w:hAnsi="Times New Roman" w:cs="Times New Roman"/>
           <w:color w:val="000000" w:themeColor="text1"/>
@@ -3253,7 +3289,7 @@
           <w:ilvl w:val="1"/>
           <w:numId w:val="8"/>
         </w:numPr>
-        <w:spacing w:line="360" w:lineRule="auto"/>
+        <w:spacing w:line="240" w:lineRule="auto"/>
         <w:rPr>
           <w:rFonts w:ascii="Times New Roman" w:hAnsi="Times New Roman" w:cs="Times New Roman"/>
           <w:color w:val="000000" w:themeColor="text1"/>
@@ -3279,7 +3315,7 @@
           <w:ilvl w:val="1"/>
           <w:numId w:val="8"/>
         </w:numPr>
-        <w:spacing w:line="360" w:lineRule="auto"/>
+        <w:spacing w:line="240" w:lineRule="auto"/>
         <w:rPr>
           <w:rFonts w:ascii="Times New Roman" w:hAnsi="Times New Roman" w:cs="Times New Roman"/>
           <w:color w:val="000000" w:themeColor="text1"/>
@@ -3301,7 +3337,7 @@
     </w:p>
     <w:p>
       <w:pPr>
-        <w:spacing w:line="360" w:lineRule="auto"/>
+        <w:spacing w:line="240" w:lineRule="auto"/>
         <w:rPr>
           <w:rFonts w:ascii="Times New Roman" w:hAnsi="Times New Roman" w:cs="Times New Roman"/>
           <w:b/>
@@ -3331,26 +3367,25 @@
           <w:ilvl w:val="0"/>
           <w:numId w:val="9"/>
         </w:numPr>
-        <w:spacing w:line="360" w:lineRule="auto"/>
-        <w:rPr>
-          <w:rFonts w:ascii="Times New Roman" w:hAnsi="Times New Roman" w:cs="Times New Roman"/>
-          <w:color w:val="000000" w:themeColor="text1"/>
-          <w:sz w:val="24"/>
-          <w:szCs w:val="24"/>
-          <w:lang w:eastAsia="ru-RU"/>
-        </w:rPr>
-      </w:pPr>
-      <w:r>
-        <w:rPr>
-          <w:rFonts w:ascii="Times New Roman" w:hAnsi="Times New Roman" w:cs="Times New Roman"/>
-          <w:b/>
-          <w:bCs/>
-          <w:color w:val="000000" w:themeColor="text1"/>
-          <w:sz w:val="24"/>
-          <w:szCs w:val="24"/>
-          <w:lang w:eastAsia="ru-RU"/>
-        </w:rPr>
-        <w:lastRenderedPageBreak/>
+        <w:spacing w:line="240" w:lineRule="auto"/>
+        <w:rPr>
+          <w:rFonts w:ascii="Times New Roman" w:hAnsi="Times New Roman" w:cs="Times New Roman"/>
+          <w:color w:val="000000" w:themeColor="text1"/>
+          <w:sz w:val="24"/>
+          <w:szCs w:val="24"/>
+          <w:lang w:eastAsia="ru-RU"/>
+        </w:rPr>
+      </w:pPr>
+      <w:r>
+        <w:rPr>
+          <w:rFonts w:ascii="Times New Roman" w:hAnsi="Times New Roman" w:cs="Times New Roman"/>
+          <w:b/>
+          <w:bCs/>
+          <w:color w:val="000000" w:themeColor="text1"/>
+          <w:sz w:val="24"/>
+          <w:szCs w:val="24"/>
+          <w:lang w:eastAsia="ru-RU"/>
+        </w:rPr>
         <w:t>Трудовые действия</w:t>
       </w:r>
       <w:r>
@@ -3370,7 +3405,7 @@
           <w:ilvl w:val="1"/>
           <w:numId w:val="9"/>
         </w:numPr>
-        <w:spacing w:line="360" w:lineRule="auto"/>
+        <w:spacing w:line="240" w:lineRule="auto"/>
         <w:rPr>
           <w:rFonts w:ascii="Times New Roman" w:hAnsi="Times New Roman" w:cs="Times New Roman"/>
           <w:color w:val="000000" w:themeColor="text1"/>
@@ -3396,7 +3431,7 @@
           <w:ilvl w:val="1"/>
           <w:numId w:val="9"/>
         </w:numPr>
-        <w:spacing w:line="360" w:lineRule="auto"/>
+        <w:spacing w:line="240" w:lineRule="auto"/>
         <w:rPr>
           <w:rFonts w:ascii="Times New Roman" w:hAnsi="Times New Roman" w:cs="Times New Roman"/>
           <w:color w:val="000000" w:themeColor="text1"/>
@@ -3422,7 +3457,7 @@
           <w:ilvl w:val="1"/>
           <w:numId w:val="9"/>
         </w:numPr>
-        <w:spacing w:line="360" w:lineRule="auto"/>
+        <w:spacing w:line="240" w:lineRule="auto"/>
         <w:rPr>
           <w:rFonts w:ascii="Times New Roman" w:hAnsi="Times New Roman" w:cs="Times New Roman"/>
           <w:color w:val="000000" w:themeColor="text1"/>
@@ -3448,7 +3483,7 @@
           <w:ilvl w:val="0"/>
           <w:numId w:val="9"/>
         </w:numPr>
-        <w:spacing w:line="360" w:lineRule="auto"/>
+        <w:spacing w:line="240" w:lineRule="auto"/>
         <w:rPr>
           <w:rFonts w:ascii="Times New Roman" w:hAnsi="Times New Roman" w:cs="Times New Roman"/>
           <w:color w:val="000000" w:themeColor="text1"/>
@@ -3486,7 +3521,7 @@
           <w:ilvl w:val="1"/>
           <w:numId w:val="9"/>
         </w:numPr>
-        <w:spacing w:line="360" w:lineRule="auto"/>
+        <w:spacing w:line="240" w:lineRule="auto"/>
         <w:rPr>
           <w:rFonts w:ascii="Times New Roman" w:hAnsi="Times New Roman" w:cs="Times New Roman"/>
           <w:color w:val="000000" w:themeColor="text1"/>
@@ -3512,7 +3547,7 @@
           <w:ilvl w:val="1"/>
           <w:numId w:val="9"/>
         </w:numPr>
-        <w:spacing w:line="360" w:lineRule="auto"/>
+        <w:spacing w:line="240" w:lineRule="auto"/>
         <w:rPr>
           <w:rFonts w:ascii="Times New Roman" w:hAnsi="Times New Roman" w:cs="Times New Roman"/>
           <w:color w:val="000000" w:themeColor="text1"/>
@@ -3538,7 +3573,7 @@
           <w:ilvl w:val="1"/>
           <w:numId w:val="9"/>
         </w:numPr>
-        <w:spacing w:line="360" w:lineRule="auto"/>
+        <w:spacing w:line="240" w:lineRule="auto"/>
         <w:rPr>
           <w:rFonts w:ascii="Times New Roman" w:hAnsi="Times New Roman" w:cs="Times New Roman"/>
           <w:color w:val="000000" w:themeColor="text1"/>
@@ -3564,7 +3599,7 @@
           <w:ilvl w:val="0"/>
           <w:numId w:val="9"/>
         </w:numPr>
-        <w:spacing w:line="360" w:lineRule="auto"/>
+        <w:spacing w:line="240" w:lineRule="auto"/>
         <w:rPr>
           <w:rFonts w:ascii="Times New Roman" w:hAnsi="Times New Roman" w:cs="Times New Roman"/>
           <w:color w:val="000000" w:themeColor="text1"/>
@@ -3602,7 +3637,7 @@
           <w:ilvl w:val="1"/>
           <w:numId w:val="9"/>
         </w:numPr>
-        <w:spacing w:line="360" w:lineRule="auto"/>
+        <w:spacing w:line="240" w:lineRule="auto"/>
         <w:rPr>
           <w:rFonts w:ascii="Times New Roman" w:hAnsi="Times New Roman" w:cs="Times New Roman"/>
           <w:color w:val="000000" w:themeColor="text1"/>
@@ -3628,7 +3663,7 @@
           <w:ilvl w:val="1"/>
           <w:numId w:val="9"/>
         </w:numPr>
-        <w:spacing w:line="360" w:lineRule="auto"/>
+        <w:spacing w:line="240" w:lineRule="auto"/>
         <w:rPr>
           <w:rFonts w:ascii="Times New Roman" w:hAnsi="Times New Roman" w:cs="Times New Roman"/>
           <w:color w:val="000000" w:themeColor="text1"/>
@@ -3654,7 +3689,7 @@
           <w:ilvl w:val="1"/>
           <w:numId w:val="9"/>
         </w:numPr>
-        <w:spacing w:line="360" w:lineRule="auto"/>
+        <w:spacing w:line="240" w:lineRule="auto"/>
         <w:rPr>
           <w:rFonts w:ascii="Times New Roman" w:hAnsi="Times New Roman" w:cs="Times New Roman"/>
           <w:color w:val="000000" w:themeColor="text1"/>
@@ -3676,7 +3711,7 @@
     </w:p>
     <w:p>
       <w:pPr>
-        <w:spacing w:line="360" w:lineRule="auto"/>
+        <w:spacing w:line="240" w:lineRule="auto"/>
         <w:rPr>
           <w:rFonts w:ascii="Times New Roman" w:hAnsi="Times New Roman" w:cs="Times New Roman"/>
           <w:b/>
@@ -3706,7 +3741,7 @@
           <w:ilvl w:val="0"/>
           <w:numId w:val="10"/>
         </w:numPr>
-        <w:spacing w:line="360" w:lineRule="auto"/>
+        <w:spacing w:line="240" w:lineRule="auto"/>
         <w:rPr>
           <w:rFonts w:ascii="Times New Roman" w:hAnsi="Times New Roman" w:cs="Times New Roman"/>
           <w:color w:val="000000" w:themeColor="text1"/>
@@ -3744,7 +3779,7 @@
           <w:ilvl w:val="1"/>
           <w:numId w:val="10"/>
         </w:numPr>
-        <w:spacing w:line="360" w:lineRule="auto"/>
+        <w:spacing w:line="240" w:lineRule="auto"/>
         <w:rPr>
           <w:rFonts w:ascii="Times New Roman" w:hAnsi="Times New Roman" w:cs="Times New Roman"/>
           <w:color w:val="000000" w:themeColor="text1"/>
@@ -3770,23 +3805,24 @@
           <w:ilvl w:val="1"/>
           <w:numId w:val="10"/>
         </w:numPr>
-        <w:spacing w:line="360" w:lineRule="auto"/>
-        <w:rPr>
-          <w:rFonts w:ascii="Times New Roman" w:hAnsi="Times New Roman" w:cs="Times New Roman"/>
-          <w:color w:val="000000" w:themeColor="text1"/>
-          <w:sz w:val="24"/>
-          <w:szCs w:val="24"/>
-          <w:lang w:eastAsia="ru-RU"/>
-        </w:rPr>
-      </w:pPr>
-      <w:r>
-        <w:rPr>
-          <w:rFonts w:ascii="Times New Roman" w:hAnsi="Times New Roman" w:cs="Times New Roman"/>
-          <w:color w:val="000000" w:themeColor="text1"/>
-          <w:sz w:val="24"/>
-          <w:szCs w:val="24"/>
-          <w:lang w:eastAsia="ru-RU"/>
-        </w:rPr>
+        <w:spacing w:line="240" w:lineRule="auto"/>
+        <w:rPr>
+          <w:rFonts w:ascii="Times New Roman" w:hAnsi="Times New Roman" w:cs="Times New Roman"/>
+          <w:color w:val="000000" w:themeColor="text1"/>
+          <w:sz w:val="24"/>
+          <w:szCs w:val="24"/>
+          <w:lang w:eastAsia="ru-RU"/>
+        </w:rPr>
+      </w:pPr>
+      <w:r>
+        <w:rPr>
+          <w:rFonts w:ascii="Times New Roman" w:hAnsi="Times New Roman" w:cs="Times New Roman"/>
+          <w:color w:val="000000" w:themeColor="text1"/>
+          <w:sz w:val="24"/>
+          <w:szCs w:val="24"/>
+          <w:lang w:eastAsia="ru-RU"/>
+        </w:rPr>
+        <w:lastRenderedPageBreak/>
         <w:t>Выбор и настройка инструментов автоматизации (например, системы управления контентом).</w:t>
       </w:r>
     </w:p>
@@ -3796,7 +3832,7 @@
           <w:ilvl w:val="1"/>
           <w:numId w:val="10"/>
         </w:numPr>
-        <w:spacing w:line="360" w:lineRule="auto"/>
+        <w:spacing w:line="240" w:lineRule="auto"/>
         <w:rPr>
           <w:rFonts w:ascii="Times New Roman" w:hAnsi="Times New Roman" w:cs="Times New Roman"/>
           <w:color w:val="000000" w:themeColor="text1"/>
@@ -3822,7 +3858,7 @@
           <w:ilvl w:val="0"/>
           <w:numId w:val="10"/>
         </w:numPr>
-        <w:spacing w:line="360" w:lineRule="auto"/>
+        <w:spacing w:line="240" w:lineRule="auto"/>
         <w:rPr>
           <w:rFonts w:ascii="Times New Roman" w:hAnsi="Times New Roman" w:cs="Times New Roman"/>
           <w:color w:val="000000" w:themeColor="text1"/>
@@ -3860,7 +3896,7 @@
           <w:ilvl w:val="1"/>
           <w:numId w:val="10"/>
         </w:numPr>
-        <w:spacing w:line="360" w:lineRule="auto"/>
+        <w:spacing w:line="240" w:lineRule="auto"/>
         <w:rPr>
           <w:rFonts w:ascii="Times New Roman" w:hAnsi="Times New Roman" w:cs="Times New Roman"/>
           <w:color w:val="000000" w:themeColor="text1"/>
@@ -3886,7 +3922,7 @@
           <w:ilvl w:val="1"/>
           <w:numId w:val="10"/>
         </w:numPr>
-        <w:spacing w:line="360" w:lineRule="auto"/>
+        <w:spacing w:line="240" w:lineRule="auto"/>
         <w:rPr>
           <w:rFonts w:ascii="Times New Roman" w:hAnsi="Times New Roman" w:cs="Times New Roman"/>
           <w:color w:val="000000" w:themeColor="text1"/>
@@ -3912,7 +3948,7 @@
           <w:ilvl w:val="1"/>
           <w:numId w:val="10"/>
         </w:numPr>
-        <w:spacing w:line="360" w:lineRule="auto"/>
+        <w:spacing w:line="240" w:lineRule="auto"/>
         <w:rPr>
           <w:rFonts w:ascii="Times New Roman" w:hAnsi="Times New Roman" w:cs="Times New Roman"/>
           <w:color w:val="000000" w:themeColor="text1"/>
@@ -3938,7 +3974,7 @@
           <w:ilvl w:val="0"/>
           <w:numId w:val="10"/>
         </w:numPr>
-        <w:spacing w:line="360" w:lineRule="auto"/>
+        <w:spacing w:line="240" w:lineRule="auto"/>
         <w:rPr>
           <w:rFonts w:ascii="Times New Roman" w:hAnsi="Times New Roman" w:cs="Times New Roman"/>
           <w:color w:val="000000" w:themeColor="text1"/>
@@ -3976,24 +4012,23 @@
           <w:ilvl w:val="1"/>
           <w:numId w:val="10"/>
         </w:numPr>
-        <w:spacing w:line="360" w:lineRule="auto"/>
-        <w:rPr>
-          <w:rFonts w:ascii="Times New Roman" w:hAnsi="Times New Roman" w:cs="Times New Roman"/>
-          <w:color w:val="000000" w:themeColor="text1"/>
-          <w:sz w:val="24"/>
-          <w:szCs w:val="24"/>
-          <w:lang w:eastAsia="ru-RU"/>
-        </w:rPr>
-      </w:pPr>
-      <w:r>
-        <w:rPr>
-          <w:rFonts w:ascii="Times New Roman" w:hAnsi="Times New Roman" w:cs="Times New Roman"/>
-          <w:color w:val="000000" w:themeColor="text1"/>
-          <w:sz w:val="24"/>
-          <w:szCs w:val="24"/>
-          <w:lang w:eastAsia="ru-RU"/>
-        </w:rPr>
-        <w:lastRenderedPageBreak/>
+        <w:spacing w:line="240" w:lineRule="auto"/>
+        <w:rPr>
+          <w:rFonts w:ascii="Times New Roman" w:hAnsi="Times New Roman" w:cs="Times New Roman"/>
+          <w:color w:val="000000" w:themeColor="text1"/>
+          <w:sz w:val="24"/>
+          <w:szCs w:val="24"/>
+          <w:lang w:eastAsia="ru-RU"/>
+        </w:rPr>
+      </w:pPr>
+      <w:r>
+        <w:rPr>
+          <w:rFonts w:ascii="Times New Roman" w:hAnsi="Times New Roman" w:cs="Times New Roman"/>
+          <w:color w:val="000000" w:themeColor="text1"/>
+          <w:sz w:val="24"/>
+          <w:szCs w:val="24"/>
+          <w:lang w:eastAsia="ru-RU"/>
+        </w:rPr>
         <w:t>Принципы единого источника (Single Source of Truth).</w:t>
       </w:r>
     </w:p>
@@ -4003,7 +4038,7 @@
           <w:ilvl w:val="1"/>
           <w:numId w:val="10"/>
         </w:numPr>
-        <w:spacing w:line="360" w:lineRule="auto"/>
+        <w:spacing w:line="240" w:lineRule="auto"/>
         <w:rPr>
           <w:rFonts w:ascii="Times New Roman" w:hAnsi="Times New Roman" w:cs="Times New Roman"/>
           <w:color w:val="000000" w:themeColor="text1"/>
@@ -4029,7 +4064,7 @@
           <w:ilvl w:val="1"/>
           <w:numId w:val="10"/>
         </w:numPr>
-        <w:spacing w:line="360" w:lineRule="auto"/>
+        <w:spacing w:line="240" w:lineRule="auto"/>
         <w:rPr>
           <w:rFonts w:ascii="Times New Roman" w:hAnsi="Times New Roman" w:cs="Times New Roman"/>
           <w:color w:val="000000" w:themeColor="text1"/>
@@ -4051,31 +4086,7 @@
     </w:p>
     <w:p>
       <w:pPr>
-        <w:spacing w:line="360" w:lineRule="auto"/>
-        <w:rPr>
-          <w:rFonts w:ascii="Times New Roman" w:hAnsi="Times New Roman" w:cs="Times New Roman"/>
-          <w:color w:val="000000" w:themeColor="text1"/>
-          <w:sz w:val="24"/>
-          <w:szCs w:val="24"/>
-          <w:lang w:eastAsia="ru-RU"/>
-        </w:rPr>
-      </w:pPr>
-      <w:r>
-        <w:rPr>
-          <w:rFonts w:ascii="Times New Roman" w:hAnsi="Times New Roman" w:cs="Times New Roman"/>
-          <w:color w:val="000000" w:themeColor="text1"/>
-          <w:sz w:val="24"/>
-          <w:szCs w:val="24"/>
-          <w:lang w:eastAsia="ru-RU"/>
-        </w:rPr>
-        <w:pict w14:anchorId="13AA53CF">
-          <v:rect id="_x0000_i1086" style="width:0;height:.75pt" o:hralign="center" o:hrstd="t" o:hrnoshade="t" o:hr="t" fillcolor="#f8faff" stroked="f"/>
-        </w:pict>
-      </w:r>
-    </w:p>
-    <w:p>
-      <w:pPr>
-        <w:spacing w:line="360" w:lineRule="auto"/>
+        <w:spacing w:line="240" w:lineRule="auto"/>
         <w:rPr>
           <w:rFonts w:ascii="Times New Roman" w:hAnsi="Times New Roman" w:cs="Times New Roman"/>
           <w:b/>
@@ -4105,7 +4116,7 @@
           <w:ilvl w:val="0"/>
           <w:numId w:val="11"/>
         </w:numPr>
-        <w:spacing w:line="360" w:lineRule="auto"/>
+        <w:spacing w:line="240" w:lineRule="auto"/>
         <w:rPr>
           <w:rFonts w:ascii="Times New Roman" w:hAnsi="Times New Roman" w:cs="Times New Roman"/>
           <w:color w:val="000000" w:themeColor="text1"/>
@@ -4143,7 +4154,7 @@
           <w:ilvl w:val="1"/>
           <w:numId w:val="11"/>
         </w:numPr>
-        <w:spacing w:line="360" w:lineRule="auto"/>
+        <w:spacing w:line="240" w:lineRule="auto"/>
         <w:rPr>
           <w:rFonts w:ascii="Times New Roman" w:hAnsi="Times New Roman" w:cs="Times New Roman"/>
           <w:color w:val="000000" w:themeColor="text1"/>
@@ -4169,7 +4180,7 @@
           <w:ilvl w:val="1"/>
           <w:numId w:val="11"/>
         </w:numPr>
-        <w:spacing w:line="360" w:lineRule="auto"/>
+        <w:spacing w:line="240" w:lineRule="auto"/>
         <w:rPr>
           <w:rFonts w:ascii="Times New Roman" w:hAnsi="Times New Roman" w:cs="Times New Roman"/>
           <w:color w:val="000000" w:themeColor="text1"/>
@@ -4195,7 +4206,7 @@
           <w:ilvl w:val="0"/>
           <w:numId w:val="11"/>
         </w:numPr>
-        <w:spacing w:line="360" w:lineRule="auto"/>
+        <w:spacing w:line="240" w:lineRule="auto"/>
         <w:rPr>
           <w:rFonts w:ascii="Times New Roman" w:hAnsi="Times New Roman" w:cs="Times New Roman"/>
           <w:color w:val="000000" w:themeColor="text1"/>
@@ -4233,7 +4244,7 @@
           <w:ilvl w:val="1"/>
           <w:numId w:val="11"/>
         </w:numPr>
-        <w:spacing w:line="360" w:lineRule="auto"/>
+        <w:spacing w:line="240" w:lineRule="auto"/>
         <w:rPr>
           <w:rFonts w:ascii="Times New Roman" w:hAnsi="Times New Roman" w:cs="Times New Roman"/>
           <w:color w:val="000000" w:themeColor="text1"/>
@@ -4259,7 +4270,7 @@
           <w:ilvl w:val="1"/>
           <w:numId w:val="11"/>
         </w:numPr>
-        <w:spacing w:line="360" w:lineRule="auto"/>
+        <w:spacing w:line="240" w:lineRule="auto"/>
         <w:rPr>
           <w:rFonts w:ascii="Times New Roman" w:hAnsi="Times New Roman" w:cs="Times New Roman"/>
           <w:color w:val="000000" w:themeColor="text1"/>
@@ -4281,7 +4292,7 @@
     </w:p>
     <w:p>
       <w:pPr>
-        <w:spacing w:line="360" w:lineRule="auto"/>
+        <w:spacing w:line="240" w:lineRule="auto"/>
         <w:rPr>
           <w:rFonts w:ascii="Times New Roman" w:hAnsi="Times New Roman" w:cs="Times New Roman"/>
           <w:b/>
@@ -4311,7 +4322,7 @@
           <w:ilvl w:val="0"/>
           <w:numId w:val="12"/>
         </w:numPr>
-        <w:spacing w:line="360" w:lineRule="auto"/>
+        <w:spacing w:line="240" w:lineRule="auto"/>
         <w:rPr>
           <w:rFonts w:ascii="Times New Roman" w:hAnsi="Times New Roman" w:cs="Times New Roman"/>
           <w:color w:val="000000" w:themeColor="text1"/>
@@ -4337,7 +4348,7 @@
           <w:ilvl w:val="0"/>
           <w:numId w:val="12"/>
         </w:numPr>
-        <w:spacing w:line="360" w:lineRule="auto"/>
+        <w:spacing w:line="240" w:lineRule="auto"/>
         <w:rPr>
           <w:rFonts w:ascii="Times New Roman" w:hAnsi="Times New Roman" w:cs="Times New Roman"/>
           <w:color w:val="000000" w:themeColor="text1"/>
@@ -4359,7 +4370,7 @@
     </w:p>
     <w:p>
       <w:pPr>
-        <w:spacing w:line="360" w:lineRule="auto"/>
+        <w:spacing w:line="240" w:lineRule="auto"/>
         <w:rPr>
           <w:rFonts w:ascii="Times New Roman" w:hAnsi="Times New Roman" w:cs="Times New Roman"/>
           <w:b/>
@@ -4389,7 +4400,7 @@
           <w:ilvl w:val="0"/>
           <w:numId w:val="13"/>
         </w:numPr>
-        <w:spacing w:line="360" w:lineRule="auto"/>
+        <w:spacing w:line="240" w:lineRule="auto"/>
         <w:rPr>
           <w:rFonts w:ascii="Times New Roman" w:hAnsi="Times New Roman" w:cs="Times New Roman"/>
           <w:color w:val="000000" w:themeColor="text1"/>
@@ -4427,7 +4438,7 @@
           <w:ilvl w:val="0"/>
           <w:numId w:val="13"/>
         </w:numPr>
-        <w:spacing w:line="360" w:lineRule="auto"/>
+        <w:spacing w:line="240" w:lineRule="auto"/>
         <w:rPr>
           <w:rFonts w:ascii="Times New Roman" w:hAnsi="Times New Roman" w:cs="Times New Roman"/>
           <w:color w:val="000000" w:themeColor="text1"/>
@@ -4465,7 +4476,7 @@
           <w:ilvl w:val="0"/>
           <w:numId w:val="13"/>
         </w:numPr>
-        <w:spacing w:line="360" w:lineRule="auto"/>
+        <w:spacing w:line="240" w:lineRule="auto"/>
         <w:rPr>
           <w:rFonts w:ascii="Times New Roman" w:hAnsi="Times New Roman" w:cs="Times New Roman"/>
           <w:color w:val="000000" w:themeColor="text1"/>
@@ -4503,7 +4514,7 @@
           <w:ilvl w:val="0"/>
           <w:numId w:val="13"/>
         </w:numPr>
-        <w:spacing w:line="360" w:lineRule="auto"/>
+        <w:spacing w:line="240" w:lineRule="auto"/>
         <w:rPr>
           <w:rFonts w:ascii="Times New Roman" w:hAnsi="Times New Roman" w:cs="Times New Roman"/>
           <w:color w:val="000000" w:themeColor="text1"/>
@@ -4561,7 +4572,7 @@
     </w:p>
     <w:p>
       <w:pPr>
-        <w:spacing w:line="360" w:lineRule="auto"/>
+        <w:spacing w:line="240" w:lineRule="auto"/>
         <w:rPr>
           <w:rFonts w:ascii="Times New Roman" w:hAnsi="Times New Roman" w:cs="Times New Roman"/>
           <w:color w:val="000000" w:themeColor="text1"/>
@@ -4583,7 +4594,7 @@
     </w:p>
     <w:p>
       <w:pPr>
-        <w:spacing w:line="360" w:lineRule="auto"/>
+        <w:spacing w:line="240" w:lineRule="auto"/>
         <w:rPr>
           <w:rFonts w:ascii="Times New Roman" w:hAnsi="Times New Roman" w:cs="Times New Roman"/>
           <w:color w:val="000000" w:themeColor="text1"/>
@@ -4602,7 +4613,7 @@
 </file>
 
 <file path=word/numbering.xml><?xml version="1.0" encoding="utf-8"?>
-<w:numbering xmlns:wpc="http://schemas.microsoft.com/office/word/2010/wordprocessingCanvas" xmlns:cx="http://schemas.microsoft.com/office/drawing/2014/chartex" xmlns:cx1="http://schemas.microsoft.com/office/drawing/2015/9/8/chartex" xmlns:cx2="http://schemas.microsoft.com/office/drawing/2015/10/21/chartex" xmlns:cx3="http://schemas.microsoft.com/office/drawing/2016/5/9/chartex" xmlns:cx4="http://schemas.microsoft.com/office/drawing/2016/5/10/chartex" xmlns:cx5="http://schemas.microsoft.com/office/drawing/2016/5/11/chartex" xmlns:cx6="http://schemas.microsoft.com/office/drawing/2016/5/12/chartex" xmlns:cx7="http://schemas.microsoft.com/office/drawing/2016/5/13/chartex" xmlns:cx8="http://schemas.microsoft.com/office/drawing/2016/5/14/chartex" xmlns:mc="http://schemas.openxmlformats.org/markup-compatibility/2006" xmlns:aink="http://schemas.microsoft.com/office/drawing/2016/ink" xmlns:am3d="http://schemas.microsoft.com/office/drawing/2017/model3d" xmlns:o="urn:schemas-microsoft-com:office:office" xmlns:r="http://schemas.openxmlformats.org/officeDocument/2006/relationships" xmlns:m="http://schemas.openxmlformats.org/officeDocument/2006/math" xmlns:v="urn:schemas-microsoft-com:vml" xmlns:wp14="http://schemas.microsoft.com/office/word/2010/wordprocessingDrawing" xmlns:wp="http://schemas.openxmlformats.org/drawingml/2006/wordprocessingDrawing" xmlns:w10="urn:schemas-microsoft-com:office:word" xmlns:w="http://schemas.openxmlformats.org/wordprocessingml/2006/main" xmlns:w14="http://schemas.microsoft.com/office/word/2010/wordml" xmlns:w15="http://schemas.microsoft.com/office/word/2012/wordml" xmlns:w16cex="http://schemas.microsoft.com/office/word/2018/wordml/cex" xmlns:w16cid="http://schemas.microsoft.com/office/word/2016/wordml/cid" xmlns:w16="http://schemas.microsoft.com/office/word/2018/wordml" xmlns:w16sdtdh="http://schemas.microsoft.com/office/word/2020/wordml/sdtdatahash" xmlns:w16se="http://schemas.microsoft.com/office/word/2015/wordml/symex" xmlns:wpg="http://schemas.microsoft.com/office/word/2010/wordprocessingGroup" xmlns:wpi="http://schemas.microsoft.com/office/word/2010/wordprocessingInk" xmlns:wne="http://schemas.microsoft.com/office/word/2006/wordml" xmlns:wps="http://schemas.microsoft.com/office/word/2010/wordprocessingShape" mc:Ignorable="w14 w15 w16se w16cid w16 w16cex w16sdtdh wp14">
+<w:numbering xmlns:wpc="http://schemas.microsoft.com/office/word/2010/wordprocessingCanvas" xmlns:cx="http://schemas.microsoft.com/office/drawing/2014/chartex" xmlns:cx1="http://schemas.microsoft.com/office/drawing/2015/9/8/chartex" xmlns:cx2="http://schemas.microsoft.com/office/drawing/2015/10/21/chartex" xmlns:cx3="http://schemas.microsoft.com/office/drawing/2016/5/9/chartex" xmlns:cx4="http://schemas.microsoft.com/office/drawing/2016/5/10/chartex" xmlns:cx5="http://schemas.microsoft.com/office/drawing/2016/5/11/chartex" xmlns:cx6="http://schemas.microsoft.com/office/drawing/2016/5/12/chartex" xmlns:cx7="http://schemas.microsoft.com/office/drawing/2016/5/13/chartex" xmlns:cx8="http://schemas.microsoft.com/office/drawing/2016/5/14/chartex" xmlns:mc="http://schemas.openxmlformats.org/markup-compatibility/2006" xmlns:aink="http://schemas.microsoft.com/office/drawing/2016/ink" xmlns:am3d="http://schemas.microsoft.com/office/drawing/2017/model3d" xmlns:o="urn:schemas-microsoft-com:office:office" xmlns:oel="http://schemas.microsoft.com/office/2019/extlst" xmlns:r="http://schemas.openxmlformats.org/officeDocument/2006/relationships" xmlns:m="http://schemas.openxmlformats.org/officeDocument/2006/math" xmlns:v="urn:schemas-microsoft-com:vml" xmlns:wp14="http://schemas.microsoft.com/office/word/2010/wordprocessingDrawing" xmlns:wp="http://schemas.openxmlformats.org/drawingml/2006/wordprocessingDrawing" xmlns:w10="urn:schemas-microsoft-com:office:word" xmlns:w="http://schemas.openxmlformats.org/wordprocessingml/2006/main" xmlns:w14="http://schemas.microsoft.com/office/word/2010/wordml" xmlns:w15="http://schemas.microsoft.com/office/word/2012/wordml" xmlns:w16cex="http://schemas.microsoft.com/office/word/2018/wordml/cex" xmlns:w16cid="http://schemas.microsoft.com/office/word/2016/wordml/cid" xmlns:w16="http://schemas.microsoft.com/office/word/2018/wordml" xmlns:w16sdtdh="http://schemas.microsoft.com/office/word/2020/wordml/sdtdatahash" xmlns:w16se="http://schemas.microsoft.com/office/word/2015/wordml/symex" xmlns:wpg="http://schemas.microsoft.com/office/word/2010/wordprocessingGroup" xmlns:wpi="http://schemas.microsoft.com/office/word/2010/wordprocessingInk" xmlns:wne="http://schemas.microsoft.com/office/word/2006/wordml" xmlns:wps="http://schemas.microsoft.com/office/word/2010/wordprocessingShape" mc:Ignorable="w14 w15 w16se w16cid w16 w16cex w16sdtdh wp14">
   <w:abstractNum w:abstractNumId="0" w15:restartNumberingAfterBreak="0">
     <w:nsid w:val="21AD318E"/>
     <w:multiLevelType w:val="multilevel"/>
@@ -6540,43 +6551,43 @@
       </w:rPr>
     </w:lvl>
   </w:abstractNum>
-  <w:num w:numId="1">
+  <w:num w:numId="1" w16cid:durableId="955327362">
     <w:abstractNumId w:val="6"/>
   </w:num>
-  <w:num w:numId="2">
+  <w:num w:numId="2" w16cid:durableId="1868105559">
     <w:abstractNumId w:val="9"/>
   </w:num>
-  <w:num w:numId="3">
+  <w:num w:numId="3" w16cid:durableId="394663233">
     <w:abstractNumId w:val="4"/>
   </w:num>
-  <w:num w:numId="4">
+  <w:num w:numId="4" w16cid:durableId="662853504">
     <w:abstractNumId w:val="11"/>
   </w:num>
-  <w:num w:numId="5">
+  <w:num w:numId="5" w16cid:durableId="1897662327">
     <w:abstractNumId w:val="1"/>
   </w:num>
-  <w:num w:numId="6">
+  <w:num w:numId="6" w16cid:durableId="827358218">
     <w:abstractNumId w:val="3"/>
   </w:num>
-  <w:num w:numId="7">
+  <w:num w:numId="7" w16cid:durableId="1223440968">
     <w:abstractNumId w:val="7"/>
   </w:num>
-  <w:num w:numId="8">
+  <w:num w:numId="8" w16cid:durableId="1125778953">
     <w:abstractNumId w:val="2"/>
   </w:num>
-  <w:num w:numId="9">
+  <w:num w:numId="9" w16cid:durableId="477040603">
     <w:abstractNumId w:val="8"/>
   </w:num>
-  <w:num w:numId="10">
+  <w:num w:numId="10" w16cid:durableId="1625236376">
     <w:abstractNumId w:val="12"/>
   </w:num>
-  <w:num w:numId="11">
+  <w:num w:numId="11" w16cid:durableId="1734814704">
     <w:abstractNumId w:val="10"/>
   </w:num>
-  <w:num w:numId="12">
+  <w:num w:numId="12" w16cid:durableId="621693382">
     <w:abstractNumId w:val="5"/>
   </w:num>
-  <w:num w:numId="13">
+  <w:num w:numId="13" w16cid:durableId="1393894422">
     <w:abstractNumId w:val="0"/>
   </w:num>
   <w:numIdMacAtCleanup w:val="13"/>
@@ -7105,6 +7116,7 @@
   <w:style w:type="character" w:default="1" w:styleId="a0">
     <w:name w:val="Default Paragraph Font"/>
     <w:uiPriority w:val="1"/>
+    <w:semiHidden/>
     <w:unhideWhenUsed/>
   </w:style>
   <w:style w:type="table" w:default="1" w:styleId="a1">
